--- a/Blocs_Competences/E5_Docs/WEB_Fiche-E5-BTS-SIO-2022_GuillaumeSAULNIER(2).docx
+++ b/Blocs_Competences/E5_Docs/WEB_Fiche-E5-BTS-SIO-2022_GuillaumeSAULNIER(2).docx
@@ -100,6 +100,7 @@
                 <w:numId w:val="0"/>
               </w:numPr>
               <w:spacing w:before="120" w:after="120"/>
+              <w:ind w:left="0" w:hanging="0"/>
               <w:jc w:val="center"/>
               <w:outlineLvl w:val="0"/>
               <w:rPr>
@@ -186,6 +187,7 @@
           <w:ilvl w:val="0"/>
           <w:numId w:val="0"/>
         </w:numPr>
+        <w:ind w:left="0" w:hanging="0"/>
         <w:outlineLvl w:val="0"/>
         <w:rPr>
           <w:rFonts w:ascii="Arial" w:hAnsi="Arial" w:cs="Arial"/>
@@ -220,9 +222,9 @@
         <w:tblLook w:firstRow="0" w:noVBand="0" w:lastRow="0" w:firstColumn="0" w:lastColumn="0" w:noHBand="0" w:val="0000"/>
       </w:tblPr>
       <w:tblGrid>
-        <w:gridCol w:w="3118"/>
+        <w:gridCol w:w="3117"/>
         <w:gridCol w:w="4111"/>
-        <w:gridCol w:w="710"/>
+        <w:gridCol w:w="711"/>
         <w:gridCol w:w="1984"/>
       </w:tblGrid>
       <w:tr>
@@ -311,7 +313,7 @@
         </w:trPr>
         <w:tc>
           <w:tcPr>
-            <w:tcW w:w="7229" w:type="dxa"/>
+            <w:tcW w:w="7228" w:type="dxa"/>
             <w:gridSpan w:val="2"/>
             <w:tcBorders>
               <w:top w:val="single" w:sz="4" w:space="0" w:color="000000"/>
@@ -338,21 +340,13 @@
                 <w:b/>
                 <w:sz w:val="20"/>
               </w:rPr>
-              <w:t>Nom, prénom : S</w:t>
-            </w:r>
-            <w:r>
-              <w:rPr>
-                <w:rFonts w:ascii="Arial" w:hAnsi="Arial"/>
-                <w:b/>
-                <w:sz w:val="20"/>
-              </w:rPr>
-              <w:t>AULNIER GUILLAUME</w:t>
+              <w:t>Nom, prénom : SAULNIER GUILLAUME</w:t>
             </w:r>
           </w:p>
         </w:tc>
         <w:tc>
           <w:tcPr>
-            <w:tcW w:w="2694" w:type="dxa"/>
+            <w:tcW w:w="2695" w:type="dxa"/>
             <w:gridSpan w:val="2"/>
             <w:tcBorders>
               <w:top w:val="single" w:sz="4" w:space="0" w:color="000000"/>
@@ -402,7 +396,7 @@
         </w:trPr>
         <w:tc>
           <w:tcPr>
-            <w:tcW w:w="3118" w:type="dxa"/>
+            <w:tcW w:w="3117" w:type="dxa"/>
             <w:tcBorders>
               <w:top w:val="single" w:sz="4" w:space="0" w:color="000000"/>
               <w:left w:val="single" w:sz="4" w:space="0" w:color="000000"/>
@@ -470,8 +464,8 @@
               </w:rPr>
               <w:fldChar w:fldCharType="separate"/>
             </w:r>
-            <w:bookmarkStart w:id="0" w:name="__Fieldmark__864_29802464"/>
-            <w:bookmarkStart w:id="1" w:name="__Fieldmark__864_29802464"/>
+            <w:bookmarkStart w:id="0" w:name="__Fieldmark__20_3912292281"/>
+            <w:bookmarkStart w:id="1" w:name="__Fieldmark__20_3912292281"/>
             <w:bookmarkEnd w:id="1"/>
             <w:r>
               <w:rPr>
@@ -561,8 +555,8 @@
               </w:rPr>
               <w:fldChar w:fldCharType="separate"/>
             </w:r>
-            <w:bookmarkStart w:id="2" w:name="__Fieldmark__869_29802464"/>
-            <w:bookmarkStart w:id="3" w:name="__Fieldmark__869_29802464"/>
+            <w:bookmarkStart w:id="2" w:name="__Fieldmark__29_3912292281"/>
+            <w:bookmarkStart w:id="3" w:name="__Fieldmark__29_3912292281"/>
             <w:bookmarkEnd w:id="3"/>
             <w:r>
               <w:rPr>
@@ -585,7 +579,7 @@
         </w:tc>
         <w:tc>
           <w:tcPr>
-            <w:tcW w:w="2694" w:type="dxa"/>
+            <w:tcW w:w="2695" w:type="dxa"/>
             <w:gridSpan w:val="2"/>
             <w:tcBorders>
               <w:top w:val="single" w:sz="4" w:space="0" w:color="000000"/>
@@ -928,8 +922,8 @@
               </w:rPr>
               <w:fldChar w:fldCharType="separate"/>
             </w:r>
-            <w:bookmarkStart w:id="4" w:name="__Fieldmark__906_29802464"/>
-            <w:bookmarkStart w:id="5" w:name="__Fieldmark__906_29802464"/>
+            <w:bookmarkStart w:id="4" w:name="__Fieldmark__52_3912292281"/>
+            <w:bookmarkStart w:id="5" w:name="__Fieldmark__52_3912292281"/>
             <w:bookmarkEnd w:id="5"/>
             <w:r>
               <w:rPr>
@@ -946,6 +940,8 @@
               </w:rPr>
               <w:fldChar w:fldCharType="end"/>
             </w:r>
+            <w:bookmarkStart w:id="6" w:name="__Fieldmark__906_29802464"/>
+            <w:bookmarkEnd w:id="6"/>
             <w:r>
               <w:rPr>
                 <w:b/>
@@ -985,9 +981,9 @@
               </w:rPr>
               <w:fldChar w:fldCharType="separate"/>
             </w:r>
-            <w:bookmarkStart w:id="6" w:name="__Fieldmark__912_29802464"/>
-            <w:bookmarkStart w:id="7" w:name="__Fieldmark__912_29802464"/>
-            <w:bookmarkEnd w:id="7"/>
+            <w:bookmarkStart w:id="7" w:name="__Fieldmark__61_3912292281"/>
+            <w:bookmarkStart w:id="8" w:name="__Fieldmark__61_3912292281"/>
+            <w:bookmarkEnd w:id="8"/>
             <w:r>
               <w:rPr>
                 <w:b/>
@@ -1003,6 +999,8 @@
               </w:rPr>
               <w:fldChar w:fldCharType="end"/>
             </w:r>
+            <w:bookmarkStart w:id="9" w:name="__Fieldmark__912_29802464"/>
+            <w:bookmarkEnd w:id="9"/>
             <w:r>
               <w:rPr>
                 <w:b/>
@@ -1105,9 +1103,9 @@
               </w:rPr>
               <w:fldChar w:fldCharType="separate"/>
             </w:r>
-            <w:bookmarkStart w:id="8" w:name="__Fieldmark__918_29802464"/>
-            <w:bookmarkStart w:id="9" w:name="__Fieldmark__918_29802464"/>
-            <w:bookmarkEnd w:id="9"/>
+            <w:bookmarkStart w:id="10" w:name="__Fieldmark__71_3912292281"/>
+            <w:bookmarkStart w:id="11" w:name="__Fieldmark__71_3912292281"/>
+            <w:bookmarkEnd w:id="11"/>
             <w:r>
               <w:rPr>
                 <w:rFonts w:cs="Arial" w:ascii="Arial" w:hAnsi="Arial"/>
@@ -1121,6 +1119,8 @@
               </w:rPr>
               <w:fldChar w:fldCharType="end"/>
             </w:r>
+            <w:bookmarkStart w:id="12" w:name="__Fieldmark__918_29802464"/>
+            <w:bookmarkEnd w:id="12"/>
             <w:r>
               <w:rPr>
                 <w:rFonts w:cs="Arial" w:ascii="Arial" w:hAnsi="Arial"/>
@@ -1186,9 +1186,9 @@
               </w:rPr>
               <w:fldChar w:fldCharType="separate"/>
             </w:r>
-            <w:bookmarkStart w:id="10" w:name="__Fieldmark__925_29802464"/>
-            <w:bookmarkStart w:id="11" w:name="__Fieldmark__925_29802464"/>
-            <w:bookmarkEnd w:id="11"/>
+            <w:bookmarkStart w:id="13" w:name="__Fieldmark__81_3912292281"/>
+            <w:bookmarkStart w:id="14" w:name="__Fieldmark__81_3912292281"/>
+            <w:bookmarkEnd w:id="14"/>
             <w:r>
               <w:rPr>
                 <w:rFonts w:cs="Arial" w:ascii="Arial" w:hAnsi="Arial"/>
@@ -1202,6 +1202,8 @@
               </w:rPr>
               <w:fldChar w:fldCharType="end"/>
             </w:r>
+            <w:bookmarkStart w:id="15" w:name="__Fieldmark__925_29802464"/>
+            <w:bookmarkEnd w:id="15"/>
             <w:r>
               <w:rPr>
                 <w:rFonts w:cs="Arial" w:ascii="Arial" w:hAnsi="Arial"/>
@@ -1266,9 +1268,9 @@
               </w:rPr>
               <w:fldChar w:fldCharType="separate"/>
             </w:r>
-            <w:bookmarkStart w:id="12" w:name="__Fieldmark__932_29802464"/>
-            <w:bookmarkStart w:id="13" w:name="__Fieldmark__932_29802464"/>
-            <w:bookmarkEnd w:id="13"/>
+            <w:bookmarkStart w:id="16" w:name="__Fieldmark__91_3912292281"/>
+            <w:bookmarkStart w:id="17" w:name="__Fieldmark__91_3912292281"/>
+            <w:bookmarkEnd w:id="17"/>
             <w:r>
               <w:rPr>
                 <w:rFonts w:cs="Arial" w:ascii="Arial" w:hAnsi="Arial"/>
@@ -1282,6 +1284,8 @@
               </w:rPr>
               <w:fldChar w:fldCharType="end"/>
             </w:r>
+            <w:bookmarkStart w:id="18" w:name="__Fieldmark__932_29802464"/>
+            <w:bookmarkEnd w:id="18"/>
             <w:r>
               <w:rPr>
                 <w:rFonts w:cs="Arial" w:ascii="Arial" w:hAnsi="Arial"/>
@@ -1385,6 +1389,7 @@
                                   <w:r>
                                     <w:rPr>
                                       <w:rFonts w:cs="Arial" w:ascii="Arial" w:hAnsi="Arial"/>
+                                      <w:color w:val="000000"/>
                                       <w:sz w:val="20"/>
                                       <w:szCs w:val="20"/>
                                       <w:u w:val="single"/>
@@ -1409,6 +1414,7 @@
                                   <w:r>
                                     <w:rPr>
                                       <w:rFonts w:cs="Arial" w:ascii="Arial" w:hAnsi="Arial"/>
+                                      <w:color w:val="000000"/>
                                       <w:sz w:val="18"/>
                                       <w:szCs w:val="18"/>
                                     </w:rPr>
@@ -1433,6 +1439,7 @@
                                     <w:rPr>
                                       <w:rFonts w:cs="Arial" w:ascii="Arial" w:hAnsi="Arial"/>
                                       <w:bCs/>
+                                      <w:color w:val="000000"/>
                                       <w:sz w:val="18"/>
                                       <w:szCs w:val="22"/>
                                     </w:rPr>
@@ -1456,6 +1463,7 @@
                                   <w:r>
                                     <w:rPr>
                                       <w:rFonts w:cs="Arial" w:ascii="Arial" w:hAnsi="Arial"/>
+                                      <w:color w:val="000000"/>
                                       <w:sz w:val="18"/>
                                       <w:szCs w:val="18"/>
                                     </w:rPr>
@@ -1479,6 +1487,7 @@
                                   <w:r>
                                     <w:rPr>
                                       <w:rFonts w:cs="Arial" w:ascii="Arial" w:hAnsi="Arial"/>
+                                      <w:color w:val="000000"/>
                                       <w:sz w:val="18"/>
                                       <w:szCs w:val="18"/>
                                     </w:rPr>
@@ -1503,6 +1512,7 @@
                                     <w:rPr>
                                       <w:rFonts w:cs="Arial" w:ascii="Arial" w:hAnsi="Arial"/>
                                       <w:bCs/>
+                                      <w:color w:val="000000"/>
                                       <w:sz w:val="18"/>
                                       <w:szCs w:val="18"/>
                                     </w:rPr>
@@ -1526,6 +1536,7 @@
                                   <w:r>
                                     <w:rPr>
                                       <w:rFonts w:cs="Arial" w:ascii="Arial" w:hAnsi="Arial"/>
+                                      <w:color w:val="000000"/>
                                       <w:sz w:val="18"/>
                                       <w:szCs w:val="18"/>
                                     </w:rPr>
@@ -1550,7 +1561,7 @@
                   <w:pict>
                     <v:rect id="shape_0" ID="Zone de texte 2" path="m0,0l-2147483645,0l-2147483645,-2147483646l0,-2147483646xe" stroked="f" o:allowincell="t" style="position:absolute;margin-left:202.9pt;margin-top:8pt;width:285.6pt;height:84.95pt;mso-wrap-style:square;v-text-anchor:top" wp14:anchorId="6A491AC0">
                       <v:fill o:detectmouseclick="t" on="false"/>
-                      <v:stroke color="#3465a4" weight="9360" joinstyle="miter" endcap="flat"/>
+                      <v:stroke color="#3465a4" weight="9360" joinstyle="round" endcap="flat"/>
                       <v:textbox>
                         <w:txbxContent>
                           <w:p>
@@ -1567,6 +1578,7 @@
                             <w:r>
                               <w:rPr>
                                 <w:rFonts w:cs="Arial" w:ascii="Arial" w:hAnsi="Arial"/>
+                                <w:color w:val="000000"/>
                                 <w:sz w:val="20"/>
                                 <w:szCs w:val="20"/>
                                 <w:u w:val="single"/>
@@ -1591,6 +1603,7 @@
                             <w:r>
                               <w:rPr>
                                 <w:rFonts w:cs="Arial" w:ascii="Arial" w:hAnsi="Arial"/>
+                                <w:color w:val="000000"/>
                                 <w:sz w:val="18"/>
                                 <w:szCs w:val="18"/>
                               </w:rPr>
@@ -1615,6 +1628,7 @@
                               <w:rPr>
                                 <w:rFonts w:cs="Arial" w:ascii="Arial" w:hAnsi="Arial"/>
                                 <w:bCs/>
+                                <w:color w:val="000000"/>
                                 <w:sz w:val="18"/>
                                 <w:szCs w:val="22"/>
                               </w:rPr>
@@ -1638,6 +1652,7 @@
                             <w:r>
                               <w:rPr>
                                 <w:rFonts w:cs="Arial" w:ascii="Arial" w:hAnsi="Arial"/>
+                                <w:color w:val="000000"/>
                                 <w:sz w:val="18"/>
                                 <w:szCs w:val="18"/>
                               </w:rPr>
@@ -1661,6 +1676,7 @@
                             <w:r>
                               <w:rPr>
                                 <w:rFonts w:cs="Arial" w:ascii="Arial" w:hAnsi="Arial"/>
+                                <w:color w:val="000000"/>
                                 <w:sz w:val="18"/>
                                 <w:szCs w:val="18"/>
                               </w:rPr>
@@ -1685,6 +1701,7 @@
                               <w:rPr>
                                 <w:rFonts w:cs="Arial" w:ascii="Arial" w:hAnsi="Arial"/>
                                 <w:bCs/>
+                                <w:color w:val="000000"/>
                                 <w:sz w:val="18"/>
                                 <w:szCs w:val="18"/>
                               </w:rPr>
@@ -1708,6 +1725,7 @@
                             <w:r>
                               <w:rPr>
                                 <w:rFonts w:cs="Arial" w:ascii="Arial" w:hAnsi="Arial"/>
+                                <w:color w:val="000000"/>
                                 <w:sz w:val="18"/>
                                 <w:szCs w:val="18"/>
                               </w:rPr>
@@ -1977,7 +1995,15 @@
                 <w:bCs/>
                 <w:sz w:val="20"/>
               </w:rPr>
-              <w:t xml:space="preserve"> environnement Node.js v16.13.1, gestionnaire de paquet NPM v8.3.0</w:t>
+              <w:t xml:space="preserve"> Node.js v16.13.1, NPM v8.3.0, </w:t>
+            </w:r>
+            <w:r>
+              <w:rPr>
+                <w:rFonts w:cs="Arial" w:ascii="Arial" w:hAnsi="Arial"/>
+                <w:bCs/>
+                <w:sz w:val="20"/>
+              </w:rPr>
+              <w:t>Express 4.17.2</w:t>
             </w:r>
           </w:p>
           <w:p>
@@ -2218,90 +2244,83 @@
                 <w:rFonts w:ascii="Arial" w:hAnsi="Arial" w:cs="Arial"/>
                 <w:bCs/>
                 <w:sz w:val="20"/>
+              </w:rPr>
+            </w:pPr>
+            <w:r>
+              <w:rPr>
+                <w:rFonts w:cs="Arial" w:ascii="Arial" w:hAnsi="Arial"/>
+                <w:bCs/>
+                <w:sz w:val="20"/>
                 <w:u w:val="single"/>
               </w:rPr>
-            </w:pPr>
-            <w:r>
-              <w:rPr>
-                <w:rFonts w:cs="Arial" w:ascii="Arial" w:hAnsi="Arial"/>
-                <w:bCs/>
-                <w:sz w:val="20"/>
-                <w:u w:val="single"/>
+              <w:t>Documentation :</w:t>
+            </w:r>
+            <w:r>
+              <w:rPr>
+                <w:rFonts w:cs="Arial" w:ascii="Arial" w:hAnsi="Arial"/>
+                <w:bCs/>
+                <w:sz w:val="20"/>
+              </w:rPr>
+              <w:t xml:space="preserve"> La documentation se trouve respectivement sur chaque repo GitHub. </w:t>
+            </w:r>
+          </w:p>
+          <w:p>
+            <w:pPr>
+              <w:pStyle w:val="Normal"/>
+              <w:widowControl w:val="false"/>
+              <w:snapToGrid w:val="false"/>
+              <w:jc w:val="both"/>
+              <w:rPr>
+                <w:rFonts w:ascii="Arial" w:hAnsi="Arial" w:cs="Arial"/>
+                <w:bCs/>
+                <w:sz w:val="20"/>
+              </w:rPr>
+            </w:pPr>
+            <w:r>
+              <w:rPr>
+                <w:rFonts w:cs="Arial" w:ascii="Arial" w:hAnsi="Arial"/>
+                <w:bCs/>
+                <w:sz w:val="20"/>
+              </w:rPr>
+            </w:r>
+          </w:p>
+          <w:p>
+            <w:pPr>
+              <w:pStyle w:val="Normal"/>
+              <w:widowControl w:val="false"/>
+              <w:snapToGrid w:val="false"/>
+              <w:jc w:val="both"/>
+              <w:rPr>
+                <w:rFonts w:ascii="Arial" w:hAnsi="Arial" w:cs="Arial"/>
+                <w:bCs/>
+                <w:sz w:val="20"/>
+              </w:rPr>
+            </w:pPr>
+            <w:r>
+              <w:rPr>
+                <w:rFonts w:cs="Arial" w:ascii="Arial" w:hAnsi="Arial"/>
+                <w:bCs/>
+                <w:sz w:val="20"/>
+              </w:rPr>
+              <w:t xml:space="preserve">L’ensemble des productions et leurs emplacements </w:t>
+            </w:r>
+            <w:r>
+              <w:rPr>
+                <w:rFonts w:cs="Arial" w:ascii="Arial" w:hAnsi="Arial"/>
+                <w:bCs/>
+                <w:sz w:val="20"/>
+              </w:rPr>
+              <w:t xml:space="preserve">ainsi que leurs modalités d’accès sont indiqués dans le fichier « Accès aux productions » disponible ici: </w:t>
+            </w:r>
+            <w:r>
+              <w:rPr>
+                <w:rFonts w:cs="Arial" w:ascii="Arial" w:hAnsi="Arial"/>
+                <w:bCs/>
+                <w:sz w:val="20"/>
               </w:rPr>
               <w:t xml:space="preserve"> </w:t>
             </w:r>
-          </w:p>
-          <w:p>
-            <w:pPr>
-              <w:pStyle w:val="Normal"/>
-              <w:widowControl w:val="false"/>
-              <w:snapToGrid w:val="false"/>
-              <w:jc w:val="both"/>
-              <w:rPr>
-                <w:rFonts w:ascii="Arial" w:hAnsi="Arial" w:cs="Arial"/>
-                <w:bCs/>
-                <w:sz w:val="20"/>
-              </w:rPr>
-            </w:pPr>
-            <w:r>
-              <w:rPr>
-                <w:rFonts w:cs="Arial" w:ascii="Arial" w:hAnsi="Arial"/>
-                <w:bCs/>
-                <w:sz w:val="20"/>
-                <w:u w:val="single"/>
-              </w:rPr>
-              <w:t>Documentation :</w:t>
-            </w:r>
-            <w:r>
-              <w:rPr>
-                <w:rFonts w:cs="Arial" w:ascii="Arial" w:hAnsi="Arial"/>
-                <w:bCs/>
-                <w:sz w:val="20"/>
-              </w:rPr>
-              <w:t xml:space="preserve"> La documentation se trouve respectivement sur chaque repo GitHub. </w:t>
-            </w:r>
-          </w:p>
-          <w:p>
-            <w:pPr>
-              <w:pStyle w:val="Normal"/>
-              <w:widowControl w:val="false"/>
-              <w:snapToGrid w:val="false"/>
-              <w:jc w:val="both"/>
-              <w:rPr>
-                <w:rFonts w:ascii="Arial" w:hAnsi="Arial" w:cs="Arial"/>
-                <w:bCs/>
-                <w:sz w:val="20"/>
-              </w:rPr>
-            </w:pPr>
-            <w:r>
-              <w:rPr>
-                <w:rFonts w:cs="Arial" w:ascii="Arial" w:hAnsi="Arial"/>
-                <w:bCs/>
-                <w:sz w:val="20"/>
-              </w:rPr>
-            </w:r>
-          </w:p>
-          <w:p>
-            <w:pPr>
-              <w:pStyle w:val="Normal"/>
-              <w:widowControl w:val="false"/>
-              <w:snapToGrid w:val="false"/>
-              <w:jc w:val="both"/>
-              <w:rPr>
-                <w:rFonts w:ascii="Arial" w:hAnsi="Arial" w:cs="Arial"/>
-                <w:bCs/>
-                <w:sz w:val="20"/>
-              </w:rPr>
-            </w:pPr>
-            <w:r>
-              <w:rPr>
-                <w:rFonts w:cs="Arial" w:ascii="Arial" w:hAnsi="Arial"/>
-                <w:bCs/>
-                <w:sz w:val="20"/>
-              </w:rPr>
-              <w:t xml:space="preserve">L’ensemble des productions et leurs emplacements se trouvent sur </w:t>
-            </w:r>
-            <w:hyperlink r:id="rId4">
+            <w:hyperlink r:id="rId5">
               <w:r>
                 <w:rPr>
                   <w:rStyle w:val="InternetLink"/>
@@ -2320,18 +2339,36 @@
               <w:snapToGrid w:val="false"/>
               <w:jc w:val="both"/>
               <w:rPr>
-                <w:rFonts w:ascii="Arial" w:hAnsi="Arial" w:cs="Arial"/>
-                <w:bCs/>
-                <w:sz w:val="20"/>
-              </w:rPr>
-            </w:pPr>
-            <w:r>
-              <w:rPr>
-                <w:rFonts w:cs="Arial" w:ascii="Arial" w:hAnsi="Arial"/>
-                <w:bCs/>
-                <w:sz w:val="20"/>
-              </w:rPr>
-            </w:r>
+                <w:u w:val="none"/>
+              </w:rPr>
+            </w:pPr>
+            <w:r>
+              <w:rPr>
+                <w:u w:val="none"/>
+              </w:rPr>
+              <w:t xml:space="preserve">(Lien original : </w:t>
+            </w:r>
+            <w:hyperlink r:id="rId6">
+              <w:r>
+                <w:rPr>
+                  <w:rStyle w:val="InternetLink"/>
+                  <w:sz w:val="20"/>
+                  <w:szCs w:val="20"/>
+                  <w:u w:val="none"/>
+                </w:rPr>
+                <w:t>https://drive.google.com/drive/folders/1wI1R5QezoFeX1LXeOAMVYeX5e89mDo9Z</w:t>
+              </w:r>
+            </w:hyperlink>
+            <w:hyperlink r:id="rId7">
+              <w:r>
+                <w:rPr>
+                  <w:sz w:val="20"/>
+                  <w:szCs w:val="20"/>
+                  <w:u w:val="none"/>
+                </w:rPr>
+                <w:t xml:space="preserve">  )</w:t>
+              </w:r>
+            </w:hyperlink>
           </w:p>
           <w:p>
             <w:pPr>
@@ -2511,16 +2548,7 @@
                 <w:sz w:val="20"/>
                 <w:szCs w:val="20"/>
               </w:rPr>
-              <w:t>Gestion d’une réservation (Ajout/suppression invités + supprimer une réservation)</w:t>
-            </w:r>
-            <w:r>
-              <w:rPr>
-                <w:rFonts w:ascii="Arial" w:hAnsi="Arial"/>
-                <w:bCs/>
-                <w:sz w:val="20"/>
-                <w:szCs w:val="20"/>
-              </w:rPr>
-              <w:t>.</w:t>
+              <w:t>Gestion d’une réservation (Ajout/suppression invités + supprimer une réservation).</w:t>
             </w:r>
           </w:p>
           <w:p>
@@ -2646,27 +2674,7 @@
                 <w:sz w:val="20"/>
                 <w:szCs w:val="20"/>
               </w:rPr>
-              <w:t>Procédure de développement</w:t>
-            </w:r>
-            <w:r>
-              <w:rPr>
-                <w:rFonts w:cs="Arial" w:ascii="Arial" w:hAnsi="Arial"/>
-                <w:b/>
-                <w:bCs/>
-                <w:sz w:val="20"/>
-                <w:szCs w:val="20"/>
-              </w:rPr>
-              <w:t>(exemple)</w:t>
-            </w:r>
-            <w:r>
-              <w:rPr>
-                <w:rFonts w:cs="Arial" w:ascii="Arial" w:hAnsi="Arial"/>
-                <w:b/>
-                <w:bCs/>
-                <w:sz w:val="20"/>
-                <w:szCs w:val="20"/>
-              </w:rPr>
-              <w:t> :</w:t>
+              <w:t>Procédure de développement(exemple) :</w:t>
             </w:r>
           </w:p>
           <w:p>
@@ -2688,23 +2696,7 @@
                 <w:szCs w:val="20"/>
               </w:rPr>
               <w:tab/>
-              <w:t xml:space="preserve">Développement de la fonctionnalité de </w:t>
-            </w:r>
-            <w:r>
-              <w:rPr>
-                <w:rFonts w:cs="Arial" w:ascii="Arial" w:hAnsi="Arial"/>
-                <w:sz w:val="20"/>
-                <w:szCs w:val="20"/>
-              </w:rPr>
-              <w:t>Gestion d’une réservation</w:t>
-            </w:r>
-            <w:r>
-              <w:rPr>
-                <w:rFonts w:cs="Arial" w:ascii="Arial" w:hAnsi="Arial"/>
-                <w:sz w:val="20"/>
-                <w:szCs w:val="20"/>
-              </w:rPr>
-              <w:t>.</w:t>
+              <w:t>Développement de la fonctionnalité de Gestion d’une réservation.</w:t>
             </w:r>
           </w:p>
           <w:p>
@@ -2728,7 +2720,7 @@
               <mc:AlternateContent>
                 <mc:Choice Requires="wps">
                   <w:drawing>
-                    <wp:anchor behindDoc="0" distT="0" distB="26670" distL="0" distR="17145" simplePos="0" locked="0" layoutInCell="1" allowOverlap="1" relativeHeight="4" wp14:anchorId="2261611A">
+                    <wp:anchor behindDoc="0" distT="5715" distB="4445" distL="5715" distR="4445" simplePos="0" locked="0" layoutInCell="1" allowOverlap="1" relativeHeight="4" wp14:anchorId="2261611A">
                       <wp:simplePos x="0" y="0"/>
                       <wp:positionH relativeFrom="column">
                         <wp:posOffset>304165</wp:posOffset>
@@ -2779,6 +2771,7 @@
                                   </w:pPr>
                                   <w:r>
                                     <w:rPr>
+                                      <w:color w:val="000000"/>
                                       <w:sz w:val="20"/>
                                       <w:szCs w:val="20"/>
                                     </w:rPr>
@@ -2814,6 +2807,7 @@
                             </w:pPr>
                             <w:r>
                               <w:rPr>
+                                <w:color w:val="000000"/>
                                 <w:sz w:val="20"/>
                                 <w:szCs w:val="20"/>
                               </w:rPr>
@@ -2830,7 +2824,7 @@
               <mc:AlternateContent>
                 <mc:Choice Requires="wps">
                   <w:drawing>
-                    <wp:anchor behindDoc="0" distT="0" distB="20320" distL="0" distR="14605" simplePos="0" locked="0" layoutInCell="1" allowOverlap="1" relativeHeight="6" wp14:anchorId="050BA445">
+                    <wp:anchor behindDoc="0" distT="5715" distB="4445" distL="5715" distR="4445" simplePos="0" locked="0" layoutInCell="1" allowOverlap="1" relativeHeight="6" wp14:anchorId="050BA445">
                       <wp:simplePos x="0" y="0"/>
                       <wp:positionH relativeFrom="column">
                         <wp:posOffset>3303270</wp:posOffset>
@@ -2881,6 +2875,7 @@
                                   </w:pPr>
                                   <w:r>
                                     <w:rPr>
+                                      <w:color w:val="000000"/>
                                       <w:sz w:val="20"/>
                                       <w:szCs w:val="20"/>
                                     </w:rPr>
@@ -2916,6 +2911,7 @@
                             </w:pPr>
                             <w:r>
                               <w:rPr>
+                                <w:color w:val="000000"/>
                                 <w:sz w:val="20"/>
                                 <w:szCs w:val="20"/>
                               </w:rPr>
@@ -3005,7 +3001,7 @@
                 <w:szCs w:val="20"/>
               </w:rPr>
               <w:drawing>
-                <wp:anchor behindDoc="0" distT="0" distB="0" distL="0" distR="0" simplePos="0" locked="0" layoutInCell="0" allowOverlap="1" relativeHeight="15">
+                <wp:anchor behindDoc="0" distT="0" distB="0" distL="0" distR="0" simplePos="0" locked="0" layoutInCell="1" allowOverlap="1" relativeHeight="17">
                   <wp:simplePos x="0" y="0"/>
                   <wp:positionH relativeFrom="column">
                     <wp:posOffset>3776345</wp:posOffset>
@@ -3030,7 +3026,7 @@
                           </pic:cNvPicPr>
                         </pic:nvPicPr>
                         <pic:blipFill>
-                          <a:blip r:embed="rId5"/>
+                          <a:blip r:embed="rId8"/>
                           <a:stretch>
                             <a:fillRect/>
                           </a:stretch>
@@ -3104,7 +3100,7 @@
                 <w:u w:val="single"/>
               </w:rPr>
               <w:drawing>
-                <wp:anchor behindDoc="0" distT="0" distB="0" distL="0" distR="0" simplePos="0" locked="0" layoutInCell="0" allowOverlap="1" relativeHeight="14">
+                <wp:anchor behindDoc="0" distT="0" distB="0" distL="0" distR="0" simplePos="0" locked="0" layoutInCell="1" allowOverlap="1" relativeHeight="16">
                   <wp:simplePos x="0" y="0"/>
                   <wp:positionH relativeFrom="column">
                     <wp:posOffset>14605</wp:posOffset>
@@ -3129,7 +3125,7 @@
                           </pic:cNvPicPr>
                         </pic:nvPicPr>
                         <pic:blipFill>
-                          <a:blip r:embed="rId6"/>
+                          <a:blip r:embed="rId9"/>
                           <a:stretch>
                             <a:fillRect/>
                           </a:stretch>
@@ -3352,7 +3348,11 @@
               </w:rPr>
             </w:pPr>
             <w:r>
-              <w:rPr/>
+              <w:rPr>
+                <w:rFonts w:cs="Arial" w:ascii="Arial" w:hAnsi="Arial"/>
+                <w:sz w:val="20"/>
+                <w:szCs w:val="20"/>
+              </w:rPr>
             </w:r>
           </w:p>
           <w:p>
@@ -3368,7 +3368,11 @@
               </w:rPr>
             </w:pPr>
             <w:r>
-              <w:rPr/>
+              <w:rPr>
+                <w:rFonts w:cs="Arial" w:ascii="Arial" w:hAnsi="Arial"/>
+                <w:sz w:val="20"/>
+                <w:szCs w:val="20"/>
+              </w:rPr>
             </w:r>
           </w:p>
           <w:p>
@@ -3384,7 +3388,11 @@
               </w:rPr>
             </w:pPr>
             <w:r>
-              <w:rPr/>
+              <w:rPr>
+                <w:rFonts w:cs="Arial" w:ascii="Arial" w:hAnsi="Arial"/>
+                <w:sz w:val="20"/>
+                <w:szCs w:val="20"/>
+              </w:rPr>
             </w:r>
           </w:p>
           <w:p>
@@ -3400,7 +3408,11 @@
               </w:rPr>
             </w:pPr>
             <w:r>
-              <w:rPr/>
+              <w:rPr>
+                <w:rFonts w:cs="Arial" w:ascii="Arial" w:hAnsi="Arial"/>
+                <w:sz w:val="20"/>
+                <w:szCs w:val="20"/>
+              </w:rPr>
             </w:r>
           </w:p>
           <w:p>
@@ -3416,7 +3428,11 @@
               </w:rPr>
             </w:pPr>
             <w:r>
-              <w:rPr/>
+              <w:rPr>
+                <w:rFonts w:cs="Arial" w:ascii="Arial" w:hAnsi="Arial"/>
+                <w:sz w:val="20"/>
+                <w:szCs w:val="20"/>
+              </w:rPr>
             </w:r>
           </w:p>
           <w:p>
@@ -3432,7 +3448,11 @@
               </w:rPr>
             </w:pPr>
             <w:r>
-              <w:rPr/>
+              <w:rPr>
+                <w:rFonts w:cs="Arial" w:ascii="Arial" w:hAnsi="Arial"/>
+                <w:sz w:val="20"/>
+                <w:szCs w:val="20"/>
+              </w:rPr>
             </w:r>
           </w:p>
           <w:p>
@@ -3448,7 +3468,11 @@
               </w:rPr>
             </w:pPr>
             <w:r>
-              <w:rPr/>
+              <w:rPr>
+                <w:rFonts w:cs="Arial" w:ascii="Arial" w:hAnsi="Arial"/>
+                <w:sz w:val="20"/>
+                <w:szCs w:val="20"/>
+              </w:rPr>
             </w:r>
           </w:p>
           <w:p>
@@ -3575,16 +3599,7 @@
                 <w:sz w:val="20"/>
                 <w:szCs w:val="20"/>
               </w:rPr>
-              <w:t xml:space="preserve">Pour finir, j’ai conçu la partie front-end permettant à l’utilisateur de </w:t>
-            </w:r>
-            <w:r>
-              <w:rPr>
-                <w:rFonts w:ascii="Arial" w:hAnsi="Arial"/>
-                <w:bCs/>
-                <w:sz w:val="20"/>
-                <w:szCs w:val="20"/>
-              </w:rPr>
-              <w:t>gérer ses réservations, découpant ça en 2 composants, un affichant une liste des réservations à venir, un second se déployant suite à un click sur une des réservations, permettant de gérer la liste des invités de celle ci.</w:t>
+              <w:t>Pour finir, j’ai conçu la partie front-end permettant à l’utilisateur de gérer ses réservations, découpant ça en 2 composants, un affichant une liste des réservations à venir, un second se déployant suite à un click sur une des réservations, permettant de gérer la liste des invités de celle ci.</w:t>
             </w:r>
           </w:p>
           <w:p>
@@ -3766,7 +3781,7 @@
           <w:p>
             <w:pPr>
               <w:pStyle w:val="Normal"/>
-              <w:widowControl/>
+              <w:widowControl w:val="false"/>
               <w:snapToGrid w:val="false"/>
               <w:spacing w:lineRule="auto" w:line="276" w:before="0" w:after="0"/>
               <w:ind w:left="-108" w:right="-115" w:hanging="0"/>
@@ -3782,17 +3797,15 @@
               <w:rPr>
                 <w:rFonts w:ascii="Arial" w:hAnsi="Arial"/>
                 <w:bCs/>
-                <w:kern w:val="0"/>
-                <w:sz w:val="22"/>
-                <w:szCs w:val="22"/>
-                <w:lang w:val="fr-FR" w:bidi="ar-SA"/>
-              </w:rPr>
-            </w:r>
-          </w:p>
-          <w:p>
-            <w:pPr>
-              <w:pStyle w:val="Normal"/>
-              <w:widowControl/>
+                <w:sz w:val="20"/>
+                <w:szCs w:val="20"/>
+              </w:rPr>
+            </w:r>
+          </w:p>
+          <w:p>
+            <w:pPr>
+              <w:pStyle w:val="Normal"/>
+              <w:widowControl w:val="false"/>
               <w:snapToGrid w:val="false"/>
               <w:spacing w:lineRule="auto" w:line="276" w:before="0" w:after="0"/>
               <w:ind w:left="142" w:hanging="0"/>
@@ -3808,15 +3821,13 @@
               <w:rPr>
                 <w:rFonts w:ascii="Arial" w:hAnsi="Arial"/>
                 <w:bCs/>
-                <w:kern w:val="0"/>
-                <w:sz w:val="22"/>
-                <w:szCs w:val="22"/>
-                <w:lang w:val="fr-FR" w:bidi="ar-SA"/>
+                <w:sz w:val="20"/>
+                <w:szCs w:val="20"/>
               </w:rPr>
               <mc:AlternateContent>
                 <mc:Choice Requires="wps">
                   <w:drawing>
-                    <wp:anchor behindDoc="0" distT="0" distB="20320" distL="0" distR="13970" simplePos="0" locked="0" layoutInCell="1" allowOverlap="1" relativeHeight="8" wp14:anchorId="210362E6">
+                    <wp:anchor behindDoc="0" distT="5080" distB="5080" distL="5080" distR="5080" simplePos="0" locked="0" layoutInCell="1" allowOverlap="1" relativeHeight="8" wp14:anchorId="210362E6">
                       <wp:simplePos x="0" y="0"/>
                       <wp:positionH relativeFrom="column">
                         <wp:posOffset>1177290</wp:posOffset>
@@ -3870,6 +3881,7 @@
                                   </w:pPr>
                                   <w:r>
                                     <w:rPr>
+                                      <w:color w:val="000000"/>
                                       <w:sz w:val="20"/>
                                       <w:szCs w:val="20"/>
                                     </w:rPr>
@@ -3906,6 +3918,7 @@
                             </w:pPr>
                             <w:r>
                               <w:rPr>
+                                <w:color w:val="000000"/>
                                 <w:sz w:val="20"/>
                                 <w:szCs w:val="20"/>
                               </w:rPr>
@@ -3924,7 +3937,7 @@
           <w:p>
             <w:pPr>
               <w:pStyle w:val="Normal"/>
-              <w:widowControl/>
+              <w:widowControl w:val="false"/>
               <w:snapToGrid w:val="false"/>
               <w:spacing w:lineRule="auto" w:line="276" w:before="0" w:after="0"/>
               <w:jc w:val="left"/>
@@ -3943,18 +3956,16 @@
                 <w:rFonts w:cs="Arial" w:ascii="Arial" w:hAnsi="Arial"/>
                 <w:i/>
                 <w:iCs/>
-                <w:kern w:val="0"/>
-                <w:sz w:val="22"/>
-                <w:szCs w:val="22"/>
+                <w:sz w:val="20"/>
+                <w:szCs w:val="20"/>
                 <w:u w:val="single"/>
-                <w:lang w:val="fr-FR" w:bidi="ar-SA"/>
-              </w:rPr>
-            </w:r>
-          </w:p>
-          <w:p>
-            <w:pPr>
-              <w:pStyle w:val="Normal"/>
-              <w:widowControl/>
+              </w:rPr>
+            </w:r>
+          </w:p>
+          <w:p>
+            <w:pPr>
+              <w:pStyle w:val="Normal"/>
+              <w:widowControl w:val="false"/>
               <w:snapToGrid w:val="false"/>
               <w:spacing w:lineRule="auto" w:line="276" w:before="0" w:after="0"/>
               <w:jc w:val="left"/>
@@ -3973,16 +3984,14 @@
                 <w:rFonts w:cs="Arial" w:ascii="Arial" w:hAnsi="Arial"/>
                 <w:i/>
                 <w:iCs/>
-                <w:kern w:val="0"/>
-                <w:sz w:val="22"/>
-                <w:szCs w:val="22"/>
+                <w:sz w:val="20"/>
+                <w:szCs w:val="20"/>
                 <w:u w:val="single"/>
-                <w:lang w:val="fr-FR" w:bidi="ar-SA"/>
               </w:rPr>
               <mc:AlternateContent>
                 <mc:Choice Requires="wps">
                   <w:drawing>
-                    <wp:anchor behindDoc="0" distT="0" distB="1270" distL="0" distR="0" simplePos="0" locked="0" layoutInCell="1" allowOverlap="1" relativeHeight="10" wp14:anchorId="08E1840D">
+                    <wp:anchor behindDoc="0" distT="0" distB="1270" distL="0" distR="0" simplePos="0" locked="0" layoutInCell="1" allowOverlap="1" relativeHeight="11" wp14:anchorId="08E1840D">
                       <wp:simplePos x="0" y="0"/>
                       <wp:positionH relativeFrom="column">
                         <wp:posOffset>2286000</wp:posOffset>
@@ -4076,7 +4085,7 @@
                   <w:pict>
                     <v:rect id="shape_0" ID="Zone de texte 9" path="m0,0l-2147483645,0l-2147483645,-2147483646l0,-2147483646xe" stroked="f" o:allowincell="t" style="position:absolute;margin-left:180pt;margin-top:5.2pt;width:135.45pt;height:18.55pt;mso-wrap-style:square;v-text-anchor:top" wp14:anchorId="08E1840D">
                       <v:fill o:detectmouseclick="t" on="false"/>
-                      <v:stroke color="#3465a4" weight="9360" joinstyle="miter" endcap="flat"/>
+                      <v:stroke color="#3465a4" weight="9360" joinstyle="round" endcap="flat"/>
                       <v:textbox>
                         <w:txbxContent>
                           <w:p>
@@ -4133,7 +4142,7 @@
           <w:p>
             <w:pPr>
               <w:pStyle w:val="Normal"/>
-              <w:widowControl/>
+              <w:widowControl w:val="false"/>
               <w:snapToGrid w:val="false"/>
               <w:spacing w:lineRule="auto" w:line="276" w:before="0" w:after="0"/>
               <w:jc w:val="left"/>
@@ -4152,18 +4161,16 @@
                 <w:rFonts w:cs="Arial" w:ascii="Arial" w:hAnsi="Arial"/>
                 <w:i/>
                 <w:iCs/>
-                <w:kern w:val="0"/>
-                <w:sz w:val="22"/>
-                <w:szCs w:val="22"/>
+                <w:sz w:val="20"/>
+                <w:szCs w:val="20"/>
                 <w:u w:val="single"/>
-                <w:lang w:val="fr-FR" w:bidi="ar-SA"/>
-              </w:rPr>
-            </w:r>
-          </w:p>
-          <w:p>
-            <w:pPr>
-              <w:pStyle w:val="Normal"/>
-              <w:widowControl/>
+              </w:rPr>
+            </w:r>
+          </w:p>
+          <w:p>
+            <w:pPr>
+              <w:pStyle w:val="Normal"/>
+              <w:widowControl w:val="false"/>
               <w:snapToGrid w:val="false"/>
               <w:spacing w:lineRule="auto" w:line="276" w:before="0" w:after="0"/>
               <w:jc w:val="left"/>
@@ -4182,14 +4189,12 @@
                 <w:rFonts w:cs="Arial" w:ascii="Arial" w:hAnsi="Arial"/>
                 <w:i/>
                 <w:iCs/>
-                <w:kern w:val="0"/>
-                <w:sz w:val="22"/>
-                <w:szCs w:val="22"/>
+                <w:sz w:val="20"/>
+                <w:szCs w:val="20"/>
                 <w:u w:val="single"/>
-                <w:lang w:val="fr-FR" w:bidi="ar-SA"/>
               </w:rPr>
               <w:drawing>
-                <wp:anchor behindDoc="0" distT="0" distB="0" distL="0" distR="0" simplePos="0" locked="0" layoutInCell="0" allowOverlap="1" relativeHeight="17">
+                <wp:anchor behindDoc="0" distT="0" distB="0" distL="0" distR="0" simplePos="0" locked="0" layoutInCell="1" allowOverlap="1" relativeHeight="20">
                   <wp:simplePos x="0" y="0"/>
                   <wp:positionH relativeFrom="column">
                     <wp:align>center</wp:align>
@@ -4214,7 +4219,7 @@
                           </pic:cNvPicPr>
                         </pic:nvPicPr>
                         <pic:blipFill>
-                          <a:blip r:embed="rId7"/>
+                          <a:blip r:embed="rId10"/>
                           <a:stretch>
                             <a:fillRect/>
                           </a:stretch>
@@ -4238,7 +4243,7 @@
           <w:p>
             <w:pPr>
               <w:pStyle w:val="Normal"/>
-              <w:widowControl/>
+              <w:widowControl w:val="false"/>
               <w:snapToGrid w:val="false"/>
               <w:spacing w:lineRule="auto" w:line="276" w:before="0" w:after="0"/>
               <w:jc w:val="left"/>
@@ -4257,18 +4262,16 @@
                 <w:rFonts w:cs="Arial" w:ascii="Arial" w:hAnsi="Arial"/>
                 <w:i/>
                 <w:iCs/>
-                <w:kern w:val="0"/>
-                <w:sz w:val="22"/>
-                <w:szCs w:val="22"/>
+                <w:sz w:val="20"/>
+                <w:szCs w:val="20"/>
                 <w:u w:val="single"/>
-                <w:lang w:val="fr-FR" w:bidi="ar-SA"/>
-              </w:rPr>
-            </w:r>
-          </w:p>
-          <w:p>
-            <w:pPr>
-              <w:pStyle w:val="Normal"/>
-              <w:widowControl/>
+              </w:rPr>
+            </w:r>
+          </w:p>
+          <w:p>
+            <w:pPr>
+              <w:pStyle w:val="Normal"/>
+              <w:widowControl w:val="false"/>
               <w:snapToGrid w:val="false"/>
               <w:spacing w:lineRule="auto" w:line="276" w:before="0" w:after="0"/>
               <w:jc w:val="left"/>
@@ -4287,18 +4290,16 @@
                 <w:rFonts w:cs="Arial" w:ascii="Arial" w:hAnsi="Arial"/>
                 <w:i/>
                 <w:iCs/>
-                <w:kern w:val="0"/>
-                <w:sz w:val="22"/>
-                <w:szCs w:val="22"/>
+                <w:sz w:val="20"/>
+                <w:szCs w:val="20"/>
                 <w:u w:val="single"/>
-                <w:lang w:val="fr-FR" w:bidi="ar-SA"/>
-              </w:rPr>
-            </w:r>
-          </w:p>
-          <w:p>
-            <w:pPr>
-              <w:pStyle w:val="Normal"/>
-              <w:widowControl/>
+              </w:rPr>
+            </w:r>
+          </w:p>
+          <w:p>
+            <w:pPr>
+              <w:pStyle w:val="Normal"/>
+              <w:widowControl w:val="false"/>
               <w:snapToGrid w:val="false"/>
               <w:spacing w:lineRule="auto" w:line="276" w:before="0" w:after="0"/>
               <w:jc w:val="left"/>
@@ -4317,18 +4318,16 @@
                 <w:rFonts w:cs="Arial" w:ascii="Arial" w:hAnsi="Arial"/>
                 <w:i/>
                 <w:iCs/>
-                <w:kern w:val="0"/>
-                <w:sz w:val="22"/>
-                <w:szCs w:val="22"/>
+                <w:sz w:val="20"/>
+                <w:szCs w:val="20"/>
                 <w:u w:val="single"/>
-                <w:lang w:val="fr-FR" w:bidi="ar-SA"/>
-              </w:rPr>
-            </w:r>
-          </w:p>
-          <w:p>
-            <w:pPr>
-              <w:pStyle w:val="Normal"/>
-              <w:widowControl/>
+              </w:rPr>
+            </w:r>
+          </w:p>
+          <w:p>
+            <w:pPr>
+              <w:pStyle w:val="Normal"/>
+              <w:widowControl w:val="false"/>
               <w:snapToGrid w:val="false"/>
               <w:spacing w:lineRule="auto" w:line="276" w:before="0" w:after="0"/>
               <w:jc w:val="left"/>
@@ -4347,18 +4346,16 @@
                 <w:rFonts w:cs="Arial" w:ascii="Arial" w:hAnsi="Arial"/>
                 <w:i/>
                 <w:iCs/>
-                <w:kern w:val="0"/>
-                <w:sz w:val="22"/>
-                <w:szCs w:val="22"/>
+                <w:sz w:val="20"/>
+                <w:szCs w:val="20"/>
                 <w:u w:val="single"/>
-                <w:lang w:val="fr-FR" w:bidi="ar-SA"/>
-              </w:rPr>
-            </w:r>
-          </w:p>
-          <w:p>
-            <w:pPr>
-              <w:pStyle w:val="Normal"/>
-              <w:widowControl/>
+              </w:rPr>
+            </w:r>
+          </w:p>
+          <w:p>
+            <w:pPr>
+              <w:pStyle w:val="Normal"/>
+              <w:widowControl w:val="false"/>
               <w:snapToGrid w:val="false"/>
               <w:spacing w:lineRule="auto" w:line="276" w:before="0" w:after="0"/>
               <w:jc w:val="left"/>
@@ -4377,18 +4374,16 @@
                 <w:rFonts w:cs="Arial" w:ascii="Arial" w:hAnsi="Arial"/>
                 <w:i/>
                 <w:iCs/>
-                <w:kern w:val="0"/>
-                <w:sz w:val="22"/>
-                <w:szCs w:val="22"/>
+                <w:sz w:val="20"/>
+                <w:szCs w:val="20"/>
                 <w:u w:val="single"/>
-                <w:lang w:val="fr-FR" w:bidi="ar-SA"/>
-              </w:rPr>
-            </w:r>
-          </w:p>
-          <w:p>
-            <w:pPr>
-              <w:pStyle w:val="Normal"/>
-              <w:widowControl/>
+              </w:rPr>
+            </w:r>
+          </w:p>
+          <w:p>
+            <w:pPr>
+              <w:pStyle w:val="Normal"/>
+              <w:widowControl w:val="false"/>
               <w:snapToGrid w:val="false"/>
               <w:spacing w:lineRule="auto" w:line="276" w:before="0" w:after="0"/>
               <w:jc w:val="left"/>
@@ -4407,18 +4402,16 @@
                 <w:rFonts w:cs="Arial" w:ascii="Arial" w:hAnsi="Arial"/>
                 <w:i/>
                 <w:iCs/>
-                <w:kern w:val="0"/>
-                <w:sz w:val="22"/>
-                <w:szCs w:val="22"/>
+                <w:sz w:val="20"/>
+                <w:szCs w:val="20"/>
                 <w:u w:val="single"/>
-                <w:lang w:val="fr-FR" w:bidi="ar-SA"/>
-              </w:rPr>
-            </w:r>
-          </w:p>
-          <w:p>
-            <w:pPr>
-              <w:pStyle w:val="Normal"/>
-              <w:widowControl/>
+              </w:rPr>
+            </w:r>
+          </w:p>
+          <w:p>
+            <w:pPr>
+              <w:pStyle w:val="Normal"/>
+              <w:widowControl w:val="false"/>
               <w:snapToGrid w:val="false"/>
               <w:spacing w:lineRule="auto" w:line="276" w:before="0" w:after="0"/>
               <w:jc w:val="left"/>
@@ -4437,18 +4430,16 @@
                 <w:rFonts w:cs="Arial" w:ascii="Arial" w:hAnsi="Arial"/>
                 <w:i/>
                 <w:iCs/>
-                <w:kern w:val="0"/>
-                <w:sz w:val="22"/>
-                <w:szCs w:val="22"/>
+                <w:sz w:val="20"/>
+                <w:szCs w:val="20"/>
                 <w:u w:val="single"/>
-                <w:lang w:val="fr-FR" w:bidi="ar-SA"/>
-              </w:rPr>
-            </w:r>
-          </w:p>
-          <w:p>
-            <w:pPr>
-              <w:pStyle w:val="Normal"/>
-              <w:widowControl/>
+              </w:rPr>
+            </w:r>
+          </w:p>
+          <w:p>
+            <w:pPr>
+              <w:pStyle w:val="Normal"/>
+              <w:widowControl w:val="false"/>
               <w:snapToGrid w:val="false"/>
               <w:spacing w:lineRule="auto" w:line="276" w:before="0" w:after="0"/>
               <w:jc w:val="left"/>
@@ -4467,18 +4458,16 @@
                 <w:rFonts w:cs="Arial" w:ascii="Arial" w:hAnsi="Arial"/>
                 <w:i/>
                 <w:iCs/>
-                <w:kern w:val="0"/>
-                <w:sz w:val="22"/>
-                <w:szCs w:val="22"/>
+                <w:sz w:val="20"/>
+                <w:szCs w:val="20"/>
                 <w:u w:val="single"/>
-                <w:lang w:val="fr-FR" w:bidi="ar-SA"/>
-              </w:rPr>
-            </w:r>
-          </w:p>
-          <w:p>
-            <w:pPr>
-              <w:pStyle w:val="Normal"/>
-              <w:widowControl/>
+              </w:rPr>
+            </w:r>
+          </w:p>
+          <w:p>
+            <w:pPr>
+              <w:pStyle w:val="Normal"/>
+              <w:widowControl w:val="false"/>
               <w:snapToGrid w:val="false"/>
               <w:spacing w:lineRule="auto" w:line="276" w:before="0" w:after="0"/>
               <w:jc w:val="left"/>
@@ -4497,18 +4486,16 @@
                 <w:rFonts w:cs="Arial" w:ascii="Arial" w:hAnsi="Arial"/>
                 <w:i/>
                 <w:iCs/>
-                <w:kern w:val="0"/>
-                <w:sz w:val="22"/>
-                <w:szCs w:val="22"/>
+                <w:sz w:val="20"/>
+                <w:szCs w:val="20"/>
                 <w:u w:val="single"/>
-                <w:lang w:val="fr-FR" w:bidi="ar-SA"/>
-              </w:rPr>
-            </w:r>
-          </w:p>
-          <w:p>
-            <w:pPr>
-              <w:pStyle w:val="Normal"/>
-              <w:widowControl/>
+              </w:rPr>
+            </w:r>
+          </w:p>
+          <w:p>
+            <w:pPr>
+              <w:pStyle w:val="Normal"/>
+              <w:widowControl w:val="false"/>
               <w:snapToGrid w:val="false"/>
               <w:spacing w:lineRule="auto" w:line="276" w:before="0" w:after="0"/>
               <w:jc w:val="left"/>
@@ -4527,18 +4514,16 @@
                 <w:rFonts w:cs="Arial" w:ascii="Arial" w:hAnsi="Arial"/>
                 <w:i/>
                 <w:iCs/>
-                <w:kern w:val="0"/>
-                <w:sz w:val="22"/>
-                <w:szCs w:val="22"/>
+                <w:sz w:val="20"/>
+                <w:szCs w:val="20"/>
                 <w:u w:val="single"/>
-                <w:lang w:val="fr-FR" w:bidi="ar-SA"/>
-              </w:rPr>
-            </w:r>
-          </w:p>
-          <w:p>
-            <w:pPr>
-              <w:pStyle w:val="Normal"/>
-              <w:widowControl/>
+              </w:rPr>
+            </w:r>
+          </w:p>
+          <w:p>
+            <w:pPr>
+              <w:pStyle w:val="Normal"/>
+              <w:widowControl w:val="false"/>
               <w:snapToGrid w:val="false"/>
               <w:spacing w:lineRule="auto" w:line="276" w:before="0" w:after="0"/>
               <w:jc w:val="left"/>
@@ -4551,18 +4536,16 @@
             <w:r>
               <w:rPr>
                 <w:rFonts w:cs="Arial" w:ascii="Arial" w:hAnsi="Arial"/>
-                <w:kern w:val="0"/>
-                <w:sz w:val="22"/>
-                <w:szCs w:val="22"/>
-                <w:lang w:val="fr-FR" w:bidi="ar-SA"/>
+                <w:sz w:val="20"/>
+                <w:szCs w:val="20"/>
               </w:rPr>
               <mc:AlternateContent>
                 <mc:Choice Requires="wps">
                   <w:drawing>
-                    <wp:anchor behindDoc="0" distT="0" distB="1270" distL="0" distR="0" simplePos="0" locked="0" layoutInCell="1" allowOverlap="1" relativeHeight="12" wp14:anchorId="0EAC526B">
+                    <wp:anchor behindDoc="0" distT="0" distB="1270" distL="0" distR="0" simplePos="0" locked="0" layoutInCell="1" allowOverlap="1" relativeHeight="13" wp14:anchorId="0EAC526B">
                       <wp:simplePos x="0" y="0"/>
                       <wp:positionH relativeFrom="column">
-                        <wp:posOffset>2197735</wp:posOffset>
+                        <wp:posOffset>6936740</wp:posOffset>
                       </wp:positionH>
                       <wp:positionV relativeFrom="paragraph">
                         <wp:posOffset>-15240</wp:posOffset>
@@ -4651,9 +4634,9 @@
                 </mc:Choice>
                 <mc:Fallback>
                   <w:pict>
-                    <v:rect id="shape_0" ID="Zone de texte 11" path="m0,0l-2147483645,0l-2147483645,-2147483646l0,-2147483646xe" stroked="f" o:allowincell="t" style="position:absolute;margin-left:173.05pt;margin-top:-1.2pt;width:150.55pt;height:18.55pt;mso-wrap-style:square;v-text-anchor:top" wp14:anchorId="0EAC526B">
+                    <v:rect id="shape_0" ID="Zone de texte 11" path="m0,0l-2147483645,0l-2147483645,-2147483646l0,-2147483646xe" stroked="f" o:allowincell="t" style="position:absolute;margin-left:546.2pt;margin-top:-1.2pt;width:150.55pt;height:18.55pt;mso-wrap-style:square;v-text-anchor:top" wp14:anchorId="0EAC526B">
                       <v:fill o:detectmouseclick="t" on="false"/>
-                      <v:stroke color="#3465a4" weight="9360" joinstyle="miter" endcap="flat"/>
+                      <v:stroke color="#3465a4" weight="9360" joinstyle="round" endcap="flat"/>
                       <v:textbox>
                         <w:txbxContent>
                           <w:p>
@@ -4710,7 +4693,7 @@
           <w:p>
             <w:pPr>
               <w:pStyle w:val="Normal"/>
-              <w:widowControl/>
+              <w:widowControl w:val="false"/>
               <w:snapToGrid w:val="false"/>
               <w:spacing w:lineRule="auto" w:line="276" w:before="0" w:after="0"/>
               <w:jc w:val="left"/>
@@ -4723,13 +4706,11 @@
             <w:r>
               <w:rPr>
                 <w:rFonts w:cs="Arial" w:ascii="Arial" w:hAnsi="Arial"/>
-                <w:kern w:val="0"/>
-                <w:sz w:val="22"/>
-                <w:szCs w:val="22"/>
-                <w:lang w:val="fr-FR" w:bidi="ar-SA"/>
+                <w:sz w:val="20"/>
+                <w:szCs w:val="20"/>
               </w:rPr>
               <w:drawing>
-                <wp:anchor behindDoc="0" distT="0" distB="0" distL="0" distR="0" simplePos="0" locked="0" layoutInCell="0" allowOverlap="1" relativeHeight="18">
+                <wp:anchor behindDoc="0" distT="0" distB="0" distL="0" distR="0" simplePos="0" locked="0" layoutInCell="1" allowOverlap="1" relativeHeight="15">
                   <wp:simplePos x="0" y="0"/>
                   <wp:positionH relativeFrom="column">
                     <wp:posOffset>382905</wp:posOffset>
@@ -4754,7 +4735,7 @@
                           </pic:cNvPicPr>
                         </pic:nvPicPr>
                         <pic:blipFill>
-                          <a:blip r:embed="rId8"/>
+                          <a:blip r:embed="rId11"/>
                           <a:stretch>
                             <a:fillRect/>
                           </a:stretch>
@@ -4778,7 +4759,7 @@
           <w:p>
             <w:pPr>
               <w:pStyle w:val="Normal"/>
-              <w:widowControl/>
+              <w:widowControl w:val="false"/>
               <w:snapToGrid w:val="false"/>
               <w:spacing w:lineRule="auto" w:line="276" w:before="0" w:after="0"/>
               <w:jc w:val="left"/>
@@ -4793,15 +4774,18 @@
             </w:pPr>
             <w:r>
               <w:rPr>
-                <w:kern w:val="0"/>
-                <w:lang w:val="fr-FR" w:bidi="ar-SA"/>
-              </w:rPr>
-            </w:r>
-          </w:p>
-          <w:p>
-            <w:pPr>
-              <w:pStyle w:val="Normal"/>
-              <w:widowControl/>
+                <w:rFonts w:cs="Arial" w:ascii="Arial" w:hAnsi="Arial"/>
+                <w:b/>
+                <w:bCs/>
+                <w:sz w:val="20"/>
+                <w:szCs w:val="20"/>
+              </w:rPr>
+            </w:r>
+          </w:p>
+          <w:p>
+            <w:pPr>
+              <w:pStyle w:val="Normal"/>
+              <w:widowControl w:val="false"/>
               <w:snapToGrid w:val="false"/>
               <w:spacing w:lineRule="auto" w:line="276" w:before="0" w:after="0"/>
               <w:jc w:val="left"/>
@@ -4816,15 +4800,18 @@
             </w:pPr>
             <w:r>
               <w:rPr>
-                <w:kern w:val="0"/>
-                <w:lang w:val="fr-FR" w:bidi="ar-SA"/>
-              </w:rPr>
-            </w:r>
-          </w:p>
-          <w:p>
-            <w:pPr>
-              <w:pStyle w:val="Normal"/>
-              <w:widowControl/>
+                <w:rFonts w:cs="Arial" w:ascii="Arial" w:hAnsi="Arial"/>
+                <w:b/>
+                <w:bCs/>
+                <w:sz w:val="20"/>
+                <w:szCs w:val="20"/>
+              </w:rPr>
+            </w:r>
+          </w:p>
+          <w:p>
+            <w:pPr>
+              <w:pStyle w:val="Normal"/>
+              <w:widowControl w:val="false"/>
               <w:snapToGrid w:val="false"/>
               <w:spacing w:lineRule="auto" w:line="276" w:before="0" w:after="0"/>
               <w:jc w:val="left"/>
@@ -4839,15 +4826,18 @@
             </w:pPr>
             <w:r>
               <w:rPr>
-                <w:kern w:val="0"/>
-                <w:lang w:val="fr-FR" w:bidi="ar-SA"/>
-              </w:rPr>
-            </w:r>
-          </w:p>
-          <w:p>
-            <w:pPr>
-              <w:pStyle w:val="Normal"/>
-              <w:widowControl/>
+                <w:rFonts w:cs="Arial" w:ascii="Arial" w:hAnsi="Arial"/>
+                <w:b/>
+                <w:bCs/>
+                <w:sz w:val="20"/>
+                <w:szCs w:val="20"/>
+              </w:rPr>
+            </w:r>
+          </w:p>
+          <w:p>
+            <w:pPr>
+              <w:pStyle w:val="Normal"/>
+              <w:widowControl w:val="false"/>
               <w:snapToGrid w:val="false"/>
               <w:spacing w:lineRule="auto" w:line="276" w:before="0" w:after="0"/>
               <w:jc w:val="left"/>
@@ -4862,15 +4852,18 @@
             </w:pPr>
             <w:r>
               <w:rPr>
-                <w:kern w:val="0"/>
-                <w:lang w:val="fr-FR" w:bidi="ar-SA"/>
-              </w:rPr>
-            </w:r>
-          </w:p>
-          <w:p>
-            <w:pPr>
-              <w:pStyle w:val="Normal"/>
-              <w:widowControl/>
+                <w:rFonts w:cs="Arial" w:ascii="Arial" w:hAnsi="Arial"/>
+                <w:b/>
+                <w:bCs/>
+                <w:sz w:val="20"/>
+                <w:szCs w:val="20"/>
+              </w:rPr>
+            </w:r>
+          </w:p>
+          <w:p>
+            <w:pPr>
+              <w:pStyle w:val="Normal"/>
+              <w:widowControl w:val="false"/>
               <w:snapToGrid w:val="false"/>
               <w:spacing w:lineRule="auto" w:line="276" w:before="0" w:after="0"/>
               <w:jc w:val="left"/>
@@ -4899,7 +4892,7 @@
           <w:p>
             <w:pPr>
               <w:pStyle w:val="Normal"/>
-              <w:widowControl/>
+              <w:widowControl w:val="false"/>
               <w:snapToGrid w:val="false"/>
               <w:spacing w:lineRule="auto" w:line="276" w:before="0" w:after="0"/>
               <w:jc w:val="left"/>
@@ -4914,15 +4907,18 @@
             </w:pPr>
             <w:r>
               <w:rPr>
-                <w:kern w:val="0"/>
-                <w:lang w:val="fr-FR" w:bidi="ar-SA"/>
-              </w:rPr>
-            </w:r>
-          </w:p>
-          <w:p>
-            <w:pPr>
-              <w:pStyle w:val="Normal"/>
-              <w:widowControl/>
+                <w:rFonts w:cs="Arial" w:ascii="Arial" w:hAnsi="Arial"/>
+                <w:b/>
+                <w:bCs/>
+                <w:sz w:val="20"/>
+                <w:szCs w:val="20"/>
+              </w:rPr>
+            </w:r>
+          </w:p>
+          <w:p>
+            <w:pPr>
+              <w:pStyle w:val="Normal"/>
+              <w:widowControl w:val="false"/>
               <w:snapToGrid w:val="false"/>
               <w:spacing w:lineRule="auto" w:line="276" w:before="0" w:after="0"/>
               <w:jc w:val="left"/>
@@ -4937,15 +4933,18 @@
             </w:pPr>
             <w:r>
               <w:rPr>
-                <w:kern w:val="0"/>
-                <w:lang w:val="fr-FR" w:bidi="ar-SA"/>
-              </w:rPr>
-            </w:r>
-          </w:p>
-          <w:p>
-            <w:pPr>
-              <w:pStyle w:val="Normal"/>
-              <w:widowControl/>
+                <w:rFonts w:cs="Arial" w:ascii="Arial" w:hAnsi="Arial"/>
+                <w:b/>
+                <w:bCs/>
+                <w:sz w:val="20"/>
+                <w:szCs w:val="20"/>
+              </w:rPr>
+            </w:r>
+          </w:p>
+          <w:p>
+            <w:pPr>
+              <w:pStyle w:val="Normal"/>
+              <w:widowControl w:val="false"/>
               <w:snapToGrid w:val="false"/>
               <w:spacing w:lineRule="auto" w:line="276" w:before="0" w:after="0"/>
               <w:jc w:val="left"/>
@@ -4960,15 +4959,18 @@
             </w:pPr>
             <w:r>
               <w:rPr>
-                <w:kern w:val="0"/>
-                <w:lang w:val="fr-FR" w:bidi="ar-SA"/>
-              </w:rPr>
-            </w:r>
-          </w:p>
-          <w:p>
-            <w:pPr>
-              <w:pStyle w:val="Normal"/>
-              <w:widowControl/>
+                <w:rFonts w:cs="Arial" w:ascii="Arial" w:hAnsi="Arial"/>
+                <w:b/>
+                <w:bCs/>
+                <w:sz w:val="20"/>
+                <w:szCs w:val="20"/>
+              </w:rPr>
+            </w:r>
+          </w:p>
+          <w:p>
+            <w:pPr>
+              <w:pStyle w:val="Normal"/>
+              <w:widowControl w:val="false"/>
               <w:snapToGrid w:val="false"/>
               <w:spacing w:lineRule="auto" w:line="276" w:before="0" w:after="0"/>
               <w:jc w:val="left"/>
@@ -4983,15 +4985,18 @@
             </w:pPr>
             <w:r>
               <w:rPr>
-                <w:kern w:val="0"/>
-                <w:lang w:val="fr-FR" w:bidi="ar-SA"/>
-              </w:rPr>
-            </w:r>
-          </w:p>
-          <w:p>
-            <w:pPr>
-              <w:pStyle w:val="Normal"/>
-              <w:widowControl/>
+                <w:rFonts w:cs="Arial" w:ascii="Arial" w:hAnsi="Arial"/>
+                <w:b/>
+                <w:bCs/>
+                <w:sz w:val="20"/>
+                <w:szCs w:val="20"/>
+              </w:rPr>
+            </w:r>
+          </w:p>
+          <w:p>
+            <w:pPr>
+              <w:pStyle w:val="Normal"/>
+              <w:widowControl w:val="false"/>
               <w:snapToGrid w:val="false"/>
               <w:spacing w:lineRule="auto" w:line="276" w:before="0" w:after="0"/>
               <w:jc w:val="left"/>
@@ -5014,25 +5019,13 @@
                 <w:szCs w:val="20"/>
                 <w:lang w:val="fr-FR" w:bidi="ar-SA"/>
               </w:rPr>
-              <w:t xml:space="preserve">Test de bon </w:t>
-            </w:r>
-            <w:r>
-              <w:rPr>
-                <w:rFonts w:cs="Arial" w:ascii="Arial" w:hAnsi="Arial"/>
-                <w:b/>
-                <w:bCs/>
-                <w:kern w:val="0"/>
-                <w:sz w:val="20"/>
-                <w:szCs w:val="20"/>
-                <w:lang w:val="fr-FR" w:bidi="ar-SA"/>
-              </w:rPr>
-              <w:t>fonctionnement :</w:t>
-            </w:r>
-          </w:p>
-          <w:p>
-            <w:pPr>
-              <w:pStyle w:val="Normal"/>
-              <w:widowControl/>
+              <w:t>Test de bon fonctionnement :</w:t>
+            </w:r>
+          </w:p>
+          <w:p>
+            <w:pPr>
+              <w:pStyle w:val="Normal"/>
+              <w:widowControl w:val="false"/>
               <w:snapToGrid w:val="false"/>
               <w:spacing w:lineRule="auto" w:line="276" w:before="0" w:after="0"/>
               <w:jc w:val="left"/>
@@ -5056,7 +5049,7 @@
           <w:p>
             <w:pPr>
               <w:pStyle w:val="ListParagraph"/>
-              <w:widowControl/>
+              <w:widowControl w:val="false"/>
               <w:numPr>
                 <w:ilvl w:val="0"/>
                 <w:numId w:val="3"/>
@@ -5085,7 +5078,7 @@
           <w:p>
             <w:pPr>
               <w:pStyle w:val="ListParagraph"/>
-              <w:widowControl/>
+              <w:widowControl w:val="false"/>
               <w:numPr>
                 <w:ilvl w:val="0"/>
                 <w:numId w:val="3"/>
@@ -5114,7 +5107,7 @@
           <w:p>
             <w:pPr>
               <w:pStyle w:val="ListParagraph"/>
-              <w:widowControl/>
+              <w:widowControl w:val="false"/>
               <w:numPr>
                 <w:ilvl w:val="0"/>
                 <w:numId w:val="3"/>
@@ -5143,7 +5136,7 @@
           <w:p>
             <w:pPr>
               <w:pStyle w:val="ListParagraph"/>
-              <w:widowControl/>
+              <w:widowControl w:val="false"/>
               <w:snapToGrid w:val="false"/>
               <w:spacing w:lineRule="auto" w:line="276" w:before="0" w:after="0"/>
               <w:contextualSpacing/>
@@ -5156,15 +5149,16 @@
             </w:pPr>
             <w:r>
               <w:rPr>
-                <w:kern w:val="0"/>
-                <w:lang w:val="fr-FR" w:bidi="ar-SA"/>
+                <w:rFonts w:cs="Arial" w:ascii="Arial" w:hAnsi="Arial"/>
+                <w:sz w:val="20"/>
+                <w:szCs w:val="20"/>
               </w:rPr>
             </w:r>
           </w:p>
           <w:p>
             <w:pPr>
               <w:pStyle w:val="ListParagraph"/>
-              <w:widowControl/>
+              <w:widowControl w:val="false"/>
               <w:snapToGrid w:val="false"/>
               <w:spacing w:lineRule="auto" w:line="276" w:before="0" w:after="0"/>
               <w:contextualSpacing/>
@@ -5177,16 +5171,17 @@
             </w:pPr>
             <w:r>
               <w:rPr>
-                <w:kern w:val="0"/>
-                <w:lang w:val="fr-FR" w:bidi="ar-SA"/>
+                <w:rFonts w:cs="Arial" w:ascii="Arial" w:hAnsi="Arial"/>
+                <w:sz w:val="20"/>
+                <w:szCs w:val="20"/>
               </w:rPr>
               <mc:AlternateContent>
                 <mc:Choice Requires="wps">
                   <w:drawing>
-                    <wp:anchor behindDoc="0" distT="0" distB="20320" distL="0" distR="13970" simplePos="0" locked="0" layoutInCell="1" allowOverlap="1" relativeHeight="19" wp14:anchorId="210362E6">
+                    <wp:anchor behindDoc="0" distT="5080" distB="5080" distL="5080" distR="5080" simplePos="0" locked="0" layoutInCell="1" allowOverlap="1" relativeHeight="18" wp14:anchorId="210362E6">
                       <wp:simplePos x="0" y="0"/>
                       <wp:positionH relativeFrom="column">
-                        <wp:posOffset>1218565</wp:posOffset>
+                        <wp:posOffset>6941820</wp:posOffset>
                       </wp:positionH>
                       <wp:positionV relativeFrom="paragraph">
                         <wp:posOffset>138430</wp:posOffset>
@@ -5237,6 +5232,7 @@
                                   </w:pPr>
                                   <w:r>
                                     <w:rPr>
+                                      <w:color w:val="000000"/>
                                       <w:sz w:val="20"/>
                                       <w:szCs w:val="20"/>
                                     </w:rPr>
@@ -5256,7 +5252,7 @@
                 </mc:Choice>
                 <mc:Fallback>
                   <w:pict>
-                    <v:rect id="shape_0" ID="Zone de texte 1" path="m0,0l-2147483645,0l-2147483645,-2147483646l0,-2147483646xe" fillcolor="white" stroked="t" o:allowincell="t" style="position:absolute;margin-left:95.95pt;margin-top:10.9pt;width:306.35pt;height:19.35pt;mso-wrap-style:square;v-text-anchor:top" wp14:anchorId="210362E6">
+                    <v:rect id="shape_0" ID="Zone de texte 1" path="m0,0l-2147483645,0l-2147483645,-2147483646l0,-2147483646xe" fillcolor="white" stroked="t" o:allowincell="t" style="position:absolute;margin-left:546.6pt;margin-top:10.9pt;width:306.35pt;height:19.35pt;mso-wrap-style:square;v-text-anchor:top" wp14:anchorId="210362E6">
                       <v:fill o:detectmouseclick="t" type="solid" color2="black"/>
                       <v:stroke color="black" weight="9360" joinstyle="miter" endcap="flat"/>
                       <v:textbox>
@@ -5273,6 +5269,7 @@
                             </w:pPr>
                             <w:r>
                               <w:rPr>
+                                <w:color w:val="000000"/>
                                 <w:sz w:val="20"/>
                                 <w:szCs w:val="20"/>
                               </w:rPr>
@@ -5291,7 +5288,7 @@
           <w:p>
             <w:pPr>
               <w:pStyle w:val="Normal"/>
-              <w:widowControl/>
+              <w:widowControl w:val="false"/>
               <w:snapToGrid w:val="false"/>
               <w:spacing w:lineRule="auto" w:line="276" w:before="0" w:after="0"/>
               <w:jc w:val="center"/>
@@ -5316,42 +5313,14 @@
                 <w:szCs w:val="22"/>
                 <w:lang w:val="fr-FR" w:bidi="ar-SA"/>
               </w:rPr>
-            </w:r>
-          </w:p>
-          <w:p>
-            <w:pPr>
-              <w:pStyle w:val="Normal"/>
-              <w:widowControl/>
-              <w:snapToGrid w:val="false"/>
-              <w:spacing w:lineRule="auto" w:line="276" w:before="0" w:after="0"/>
-              <w:jc w:val="left"/>
-              <w:rPr>
-                <w:rFonts w:ascii="Arial" w:hAnsi="Arial" w:cs="Arial"/>
-                <w:b/>
-                <w:b/>
-                <w:bCs/>
-                <w:sz w:val="20"/>
-                <w:szCs w:val="20"/>
-              </w:rPr>
-            </w:pPr>
-            <w:r>
-              <w:rPr>
-                <w:rFonts w:cs="Arial" w:ascii="Arial" w:hAnsi="Arial"/>
-                <w:b/>
-                <w:bCs/>
-                <w:kern w:val="0"/>
-                <w:sz w:val="22"/>
-                <w:szCs w:val="22"/>
-                <w:lang w:val="fr-FR" w:bidi="ar-SA"/>
-              </w:rPr>
               <w:drawing>
-                <wp:anchor behindDoc="0" distT="0" distB="0" distL="0" distR="0" simplePos="0" locked="0" layoutInCell="0" allowOverlap="1" relativeHeight="16">
+                <wp:anchor behindDoc="0" distT="0" distB="0" distL="0" distR="0" simplePos="0" locked="0" layoutInCell="1" allowOverlap="1" relativeHeight="10">
                   <wp:simplePos x="0" y="0"/>
                   <wp:positionH relativeFrom="column">
                     <wp:posOffset>370840</wp:posOffset>
                   </wp:positionH>
                   <wp:positionV relativeFrom="paragraph">
-                    <wp:posOffset>113030</wp:posOffset>
+                    <wp:posOffset>5080</wp:posOffset>
                   </wp:positionV>
                   <wp:extent cx="5438140" cy="2448560"/>
                   <wp:effectExtent l="0" t="0" r="0" b="0"/>
@@ -5370,7 +5339,7 @@
                           </pic:cNvPicPr>
                         </pic:nvPicPr>
                         <pic:blipFill>
-                          <a:blip r:embed="rId9"/>
+                          <a:blip r:embed="rId12"/>
                           <a:stretch>
                             <a:fillRect/>
                           </a:stretch>
@@ -5394,7 +5363,7 @@
           <w:p>
             <w:pPr>
               <w:pStyle w:val="Normal"/>
-              <w:widowControl/>
+              <w:widowControl w:val="false"/>
               <w:snapToGrid w:val="false"/>
               <w:spacing w:lineRule="auto" w:line="276" w:before="0" w:after="0"/>
               <w:jc w:val="left"/>
@@ -5412,17 +5381,15 @@
                 <w:rFonts w:cs="Arial" w:ascii="Arial" w:hAnsi="Arial"/>
                 <w:b/>
                 <w:bCs/>
-                <w:kern w:val="0"/>
-                <w:sz w:val="22"/>
-                <w:szCs w:val="22"/>
-                <w:lang w:val="fr-FR" w:bidi="ar-SA"/>
-              </w:rPr>
-            </w:r>
-          </w:p>
-          <w:p>
-            <w:pPr>
-              <w:pStyle w:val="Normal"/>
-              <w:widowControl/>
+                <w:sz w:val="20"/>
+                <w:szCs w:val="20"/>
+              </w:rPr>
+            </w:r>
+          </w:p>
+          <w:p>
+            <w:pPr>
+              <w:pStyle w:val="Normal"/>
+              <w:widowControl w:val="false"/>
               <w:snapToGrid w:val="false"/>
               <w:spacing w:lineRule="auto" w:line="276" w:before="0" w:after="0"/>
               <w:jc w:val="left"/>
@@ -5440,17 +5407,15 @@
                 <w:rFonts w:cs="Arial" w:ascii="Arial" w:hAnsi="Arial"/>
                 <w:b/>
                 <w:bCs/>
-                <w:kern w:val="0"/>
-                <w:sz w:val="22"/>
-                <w:szCs w:val="22"/>
-                <w:lang w:val="fr-FR" w:bidi="ar-SA"/>
-              </w:rPr>
-            </w:r>
-          </w:p>
-          <w:p>
-            <w:pPr>
-              <w:pStyle w:val="Normal"/>
-              <w:widowControl/>
+                <w:sz w:val="20"/>
+                <w:szCs w:val="20"/>
+              </w:rPr>
+            </w:r>
+          </w:p>
+          <w:p>
+            <w:pPr>
+              <w:pStyle w:val="Normal"/>
+              <w:widowControl w:val="false"/>
               <w:snapToGrid w:val="false"/>
               <w:spacing w:lineRule="auto" w:line="276" w:before="0" w:after="0"/>
               <w:jc w:val="left"/>
@@ -5468,17 +5433,15 @@
                 <w:rFonts w:cs="Arial" w:ascii="Arial" w:hAnsi="Arial"/>
                 <w:b/>
                 <w:bCs/>
-                <w:kern w:val="0"/>
-                <w:sz w:val="22"/>
-                <w:szCs w:val="22"/>
-                <w:lang w:val="fr-FR" w:bidi="ar-SA"/>
-              </w:rPr>
-            </w:r>
-          </w:p>
-          <w:p>
-            <w:pPr>
-              <w:pStyle w:val="Normal"/>
-              <w:widowControl/>
+                <w:sz w:val="20"/>
+                <w:szCs w:val="20"/>
+              </w:rPr>
+            </w:r>
+          </w:p>
+          <w:p>
+            <w:pPr>
+              <w:pStyle w:val="Normal"/>
+              <w:widowControl w:val="false"/>
               <w:snapToGrid w:val="false"/>
               <w:spacing w:lineRule="auto" w:line="276" w:before="0" w:after="0"/>
               <w:jc w:val="left"/>
@@ -5496,17 +5459,15 @@
                 <w:rFonts w:cs="Arial" w:ascii="Arial" w:hAnsi="Arial"/>
                 <w:b/>
                 <w:bCs/>
-                <w:kern w:val="0"/>
-                <w:sz w:val="22"/>
-                <w:szCs w:val="22"/>
-                <w:lang w:val="fr-FR" w:bidi="ar-SA"/>
-              </w:rPr>
-            </w:r>
-          </w:p>
-          <w:p>
-            <w:pPr>
-              <w:pStyle w:val="Normal"/>
-              <w:widowControl/>
+                <w:sz w:val="20"/>
+                <w:szCs w:val="20"/>
+              </w:rPr>
+            </w:r>
+          </w:p>
+          <w:p>
+            <w:pPr>
+              <w:pStyle w:val="Normal"/>
+              <w:widowControl w:val="false"/>
               <w:snapToGrid w:val="false"/>
               <w:spacing w:lineRule="auto" w:line="276" w:before="0" w:after="0"/>
               <w:jc w:val="left"/>
@@ -5524,17 +5485,15 @@
                 <w:rFonts w:cs="Arial" w:ascii="Arial" w:hAnsi="Arial"/>
                 <w:b/>
                 <w:bCs/>
-                <w:kern w:val="0"/>
-                <w:sz w:val="22"/>
-                <w:szCs w:val="22"/>
-                <w:lang w:val="fr-FR" w:bidi="ar-SA"/>
-              </w:rPr>
-            </w:r>
-          </w:p>
-          <w:p>
-            <w:pPr>
-              <w:pStyle w:val="Normal"/>
-              <w:widowControl/>
+                <w:sz w:val="20"/>
+                <w:szCs w:val="20"/>
+              </w:rPr>
+            </w:r>
+          </w:p>
+          <w:p>
+            <w:pPr>
+              <w:pStyle w:val="Normal"/>
+              <w:widowControl w:val="false"/>
               <w:snapToGrid w:val="false"/>
               <w:spacing w:lineRule="auto" w:line="276" w:before="0" w:after="0"/>
               <w:jc w:val="left"/>
@@ -5552,17 +5511,15 @@
                 <w:rFonts w:cs="Arial" w:ascii="Arial" w:hAnsi="Arial"/>
                 <w:b/>
                 <w:bCs/>
-                <w:kern w:val="0"/>
-                <w:sz w:val="22"/>
-                <w:szCs w:val="22"/>
-                <w:lang w:val="fr-FR" w:bidi="ar-SA"/>
-              </w:rPr>
-            </w:r>
-          </w:p>
-          <w:p>
-            <w:pPr>
-              <w:pStyle w:val="Normal"/>
-              <w:widowControl/>
+                <w:sz w:val="20"/>
+                <w:szCs w:val="20"/>
+              </w:rPr>
+            </w:r>
+          </w:p>
+          <w:p>
+            <w:pPr>
+              <w:pStyle w:val="Normal"/>
+              <w:widowControl w:val="false"/>
               <w:snapToGrid w:val="false"/>
               <w:spacing w:lineRule="auto" w:line="276" w:before="0" w:after="0"/>
               <w:jc w:val="left"/>
@@ -5580,17 +5537,15 @@
                 <w:rFonts w:cs="Arial" w:ascii="Arial" w:hAnsi="Arial"/>
                 <w:b/>
                 <w:bCs/>
-                <w:kern w:val="0"/>
-                <w:sz w:val="22"/>
-                <w:szCs w:val="22"/>
-                <w:lang w:val="fr-FR" w:bidi="ar-SA"/>
-              </w:rPr>
-            </w:r>
-          </w:p>
-          <w:p>
-            <w:pPr>
-              <w:pStyle w:val="Normal"/>
-              <w:widowControl/>
+                <w:sz w:val="20"/>
+                <w:szCs w:val="20"/>
+              </w:rPr>
+            </w:r>
+          </w:p>
+          <w:p>
+            <w:pPr>
+              <w:pStyle w:val="Normal"/>
+              <w:widowControl w:val="false"/>
               <w:snapToGrid w:val="false"/>
               <w:spacing w:lineRule="auto" w:line="276" w:before="0" w:after="0"/>
               <w:jc w:val="left"/>
@@ -5608,17 +5563,15 @@
                 <w:rFonts w:cs="Arial" w:ascii="Arial" w:hAnsi="Arial"/>
                 <w:b/>
                 <w:bCs/>
-                <w:kern w:val="0"/>
-                <w:sz w:val="22"/>
-                <w:szCs w:val="22"/>
-                <w:lang w:val="fr-FR" w:bidi="ar-SA"/>
-              </w:rPr>
-            </w:r>
-          </w:p>
-          <w:p>
-            <w:pPr>
-              <w:pStyle w:val="Normal"/>
-              <w:widowControl/>
+                <w:sz w:val="20"/>
+                <w:szCs w:val="20"/>
+              </w:rPr>
+            </w:r>
+          </w:p>
+          <w:p>
+            <w:pPr>
+              <w:pStyle w:val="Normal"/>
+              <w:widowControl w:val="false"/>
               <w:snapToGrid w:val="false"/>
               <w:spacing w:lineRule="auto" w:line="276" w:before="0" w:after="0"/>
               <w:jc w:val="left"/>
@@ -5636,17 +5589,15 @@
                 <w:rFonts w:cs="Arial" w:ascii="Arial" w:hAnsi="Arial"/>
                 <w:b/>
                 <w:bCs/>
-                <w:kern w:val="0"/>
-                <w:sz w:val="22"/>
-                <w:szCs w:val="22"/>
-                <w:lang w:val="fr-FR" w:bidi="ar-SA"/>
-              </w:rPr>
-            </w:r>
-          </w:p>
-          <w:p>
-            <w:pPr>
-              <w:pStyle w:val="Normal"/>
-              <w:widowControl/>
+                <w:sz w:val="20"/>
+                <w:szCs w:val="20"/>
+              </w:rPr>
+            </w:r>
+          </w:p>
+          <w:p>
+            <w:pPr>
+              <w:pStyle w:val="Normal"/>
+              <w:widowControl w:val="false"/>
               <w:snapToGrid w:val="false"/>
               <w:spacing w:lineRule="auto" w:line="276" w:before="0" w:after="0"/>
               <w:jc w:val="left"/>
@@ -5664,17 +5615,15 @@
                 <w:rFonts w:cs="Arial" w:ascii="Arial" w:hAnsi="Arial"/>
                 <w:b/>
                 <w:bCs/>
-                <w:kern w:val="0"/>
-                <w:sz w:val="22"/>
-                <w:szCs w:val="22"/>
-                <w:lang w:val="fr-FR" w:bidi="ar-SA"/>
-              </w:rPr>
-            </w:r>
-          </w:p>
-          <w:p>
-            <w:pPr>
-              <w:pStyle w:val="Normal"/>
-              <w:widowControl/>
+                <w:sz w:val="20"/>
+                <w:szCs w:val="20"/>
+              </w:rPr>
+            </w:r>
+          </w:p>
+          <w:p>
+            <w:pPr>
+              <w:pStyle w:val="Normal"/>
+              <w:widowControl w:val="false"/>
               <w:snapToGrid w:val="false"/>
               <w:spacing w:lineRule="auto" w:line="276" w:before="0" w:after="0"/>
               <w:jc w:val="left"/>
@@ -5692,17 +5641,15 @@
                 <w:rFonts w:cs="Arial" w:ascii="Arial" w:hAnsi="Arial"/>
                 <w:b/>
                 <w:bCs/>
-                <w:kern w:val="0"/>
-                <w:sz w:val="22"/>
-                <w:szCs w:val="22"/>
-                <w:lang w:val="fr-FR" w:bidi="ar-SA"/>
-              </w:rPr>
-            </w:r>
-          </w:p>
-          <w:p>
-            <w:pPr>
-              <w:pStyle w:val="Normal"/>
-              <w:widowControl/>
+                <w:sz w:val="20"/>
+                <w:szCs w:val="20"/>
+              </w:rPr>
+            </w:r>
+          </w:p>
+          <w:p>
+            <w:pPr>
+              <w:pStyle w:val="Normal"/>
+              <w:widowControl w:val="false"/>
               <w:snapToGrid w:val="false"/>
               <w:spacing w:lineRule="auto" w:line="276" w:before="0" w:after="0"/>
               <w:jc w:val="left"/>
@@ -5720,17 +5667,15 @@
                 <w:rFonts w:cs="Arial" w:ascii="Arial" w:hAnsi="Arial"/>
                 <w:b/>
                 <w:bCs/>
-                <w:kern w:val="0"/>
-                <w:sz w:val="22"/>
-                <w:szCs w:val="22"/>
-                <w:lang w:val="fr-FR" w:bidi="ar-SA"/>
-              </w:rPr>
-            </w:r>
-          </w:p>
-          <w:p>
-            <w:pPr>
-              <w:pStyle w:val="Normal"/>
-              <w:widowControl/>
+                <w:sz w:val="20"/>
+                <w:szCs w:val="20"/>
+              </w:rPr>
+            </w:r>
+          </w:p>
+          <w:p>
+            <w:pPr>
+              <w:pStyle w:val="Normal"/>
+              <w:widowControl w:val="false"/>
               <w:snapToGrid w:val="false"/>
               <w:spacing w:lineRule="auto" w:line="276" w:before="0" w:after="0"/>
               <w:jc w:val="left"/>
@@ -5748,17 +5693,15 @@
                 <w:rFonts w:cs="Arial" w:ascii="Arial" w:hAnsi="Arial"/>
                 <w:b/>
                 <w:bCs/>
-                <w:kern w:val="0"/>
-                <w:sz w:val="22"/>
-                <w:szCs w:val="22"/>
-                <w:lang w:val="fr-FR" w:bidi="ar-SA"/>
-              </w:rPr>
-            </w:r>
-          </w:p>
-          <w:p>
-            <w:pPr>
-              <w:pStyle w:val="Normal"/>
-              <w:widowControl/>
+                <w:sz w:val="20"/>
+                <w:szCs w:val="20"/>
+              </w:rPr>
+            </w:r>
+          </w:p>
+          <w:p>
+            <w:pPr>
+              <w:pStyle w:val="Normal"/>
+              <w:widowControl w:val="false"/>
               <w:snapToGrid w:val="false"/>
               <w:spacing w:lineRule="auto" w:line="276" w:before="0" w:after="0"/>
               <w:jc w:val="left"/>
@@ -5776,10 +5719,34 @@
                 <w:rFonts w:cs="Arial" w:ascii="Arial" w:hAnsi="Arial"/>
                 <w:b/>
                 <w:bCs/>
-                <w:kern w:val="0"/>
-                <w:sz w:val="22"/>
-                <w:szCs w:val="22"/>
-                <w:lang w:val="fr-FR" w:bidi="ar-SA"/>
+                <w:sz w:val="20"/>
+                <w:szCs w:val="20"/>
+              </w:rPr>
+            </w:r>
+          </w:p>
+          <w:p>
+            <w:pPr>
+              <w:pStyle w:val="Normal"/>
+              <w:widowControl w:val="false"/>
+              <w:snapToGrid w:val="false"/>
+              <w:spacing w:lineRule="auto" w:line="276" w:before="0" w:after="0"/>
+              <w:jc w:val="left"/>
+              <w:rPr>
+                <w:rFonts w:ascii="Arial" w:hAnsi="Arial" w:cs="Arial"/>
+                <w:b/>
+                <w:b/>
+                <w:bCs/>
+                <w:sz w:val="20"/>
+                <w:szCs w:val="20"/>
+              </w:rPr>
+            </w:pPr>
+            <w:r>
+              <w:rPr>
+                <w:rFonts w:cs="Arial" w:ascii="Arial" w:hAnsi="Arial"/>
+                <w:b/>
+                <w:bCs/>
+                <w:sz w:val="20"/>
+                <w:szCs w:val="20"/>
               </w:rPr>
             </w:r>
           </w:p>
@@ -6991,7 +6958,7 @@
       <w:kern w:val="0"/>
       <w:sz w:val="24"/>
       <w:szCs w:val="24"/>
-      <w:lang w:eastAsia="ar-SA" w:val="fr-FR" w:bidi="ar-SA"/>
+      <w:lang w:val="fr-FR" w:eastAsia="ar-SA" w:bidi="ar-SA"/>
     </w:rPr>
   </w:style>
   <w:style w:type="paragraph" w:styleId="Heading2">
@@ -7394,6 +7361,7 @@
     <w:rsid w:val="00ce36f3"/>
     <w:pPr>
       <w:widowControl/>
+      <w:suppressAutoHyphens w:val="true"/>
       <w:bidi w:val="0"/>
       <w:spacing w:before="0" w:after="0"/>
       <w:jc w:val="left"/>
@@ -7404,7 +7372,7 @@
       <w:kern w:val="0"/>
       <w:sz w:val="24"/>
       <w:szCs w:val="24"/>
-      <w:lang w:eastAsia="ar-SA" w:val="fr-FR" w:bidi="ar-SA"/>
+      <w:lang w:val="fr-FR" w:eastAsia="ar-SA" w:bidi="ar-SA"/>
     </w:rPr>
   </w:style>
   <w:style w:type="paragraph" w:styleId="FrameContents">
